--- a/doc/deployment/Disaster Recovery Plan.docx
+++ b/doc/deployment/Disaster Recovery Plan.docx
@@ -442,9 +442,6 @@
         <w:t xml:space="preserve">. </w:t>
       </w:r>
       <w:r>
-        <w:rPr>
-          <w:i/>
-        </w:rPr>
         <w:t>Primary</w:t>
       </w:r>
       <w:r>
@@ -490,9 +487,6 @@
         <w:t xml:space="preserve">. </w:t>
       </w:r>
       <w:r>
-        <w:rPr>
-          <w:i/>
-        </w:rPr>
         <w:t>Secondary</w:t>
       </w:r>
       <w:r>
@@ -1127,7 +1121,12 @@
         <w:t xml:space="preserve"> </w:t>
       </w:r>
       <w:r>
-        <w:t>BCP Scenarios</w:t>
+        <w:t>BCP Sc</w:t>
+      </w:r>
+      <w:bookmarkStart w:id="2" w:name="_GoBack"/>
+      <w:bookmarkEnd w:id="2"/>
+      <w:r>
+        <w:t>enarios</w:t>
       </w:r>
       <w:r>
         <w:tab/>
@@ -1178,12 +1177,8 @@
       <w:r>
         <w:t>Testing The Plan</w:t>
       </w:r>
-      <w:bookmarkStart w:id="2" w:name="_GoBack"/>
-      <w:bookmarkEnd w:id="2"/>
       <w:r>
         <w:tab/>
-      </w:r>
-      <w:r>
         <w:t>12</w:t>
       </w:r>
     </w:p>
@@ -4275,7 +4270,7 @@
         <w:t xml:space="preserve"> the </w:t>
       </w:r>
       <w:r>
-        <w:t xml:space="preserve">the example of </w:t>
+        <w:t xml:space="preserve">example of </w:t>
       </w:r>
       <w:r>
         <w:t xml:space="preserve">high level Blueprint </w:t>
@@ -10472,27 +10467,14 @@
     <w:r>
       <w:t xml:space="preserve"> of </w:t>
     </w:r>
-    <w:r>
-      <w:fldChar w:fldCharType="begin"/>
-    </w:r>
-    <w:r>
-      <w:instrText xml:space="preserve"> NUMPAGES </w:instrText>
-    </w:r>
-    <w:r>
-      <w:fldChar w:fldCharType="separate"/>
-    </w:r>
-    <w:r>
-      <w:rPr>
-        <w:noProof/>
-      </w:rPr>
-      <w:t>12</w:t>
-    </w:r>
-    <w:r>
-      <w:rPr>
-        <w:noProof/>
-      </w:rPr>
-      <w:fldChar w:fldCharType="end"/>
-    </w:r>
+    <w:fldSimple w:instr=" NUMPAGES ">
+      <w:r>
+        <w:rPr>
+          <w:noProof/>
+        </w:rPr>
+        <w:t>12</w:t>
+      </w:r>
+    </w:fldSimple>
   </w:p>
 </w:ftr>
 </file>
@@ -16547,23 +16529,6 @@
 </file>
 
 <file path=customXml/item1.xml><?xml version="1.0" encoding="utf-8"?>
-<p:properties xmlns:p="http://schemas.microsoft.com/office/2006/metadata/properties" xmlns:xsi="http://www.w3.org/2001/XMLSchema-instance">
-  <documentManagement>
-    <Document_x0020_Set_x0020_Owner xmlns="5f4ec2c4-80a2-42ad-9bae-c8db2244d385">Andrew Hodges</Document_x0020_Set_x0020_Owner>
-  </documentManagement>
-</p:properties>
-</file>
-
-<file path=customXml/item2.xml><?xml version="1.0" encoding="utf-8"?>
-<?mso-contentType ?>
-<FormTemplates xmlns="http://schemas.microsoft.com/sharepoint/v3/contenttype/forms">
-  <Display>DocumentLibraryForm</Display>
-  <Edit>DocumentLibraryForm</Edit>
-  <New>DocumentLibraryForm</New>
-</FormTemplates>
-</file>
-
-<file path=customXml/item3.xml><?xml version="1.0" encoding="utf-8"?>
 <ct:contentTypeSchema xmlns:ct="http://schemas.microsoft.com/office/2006/metadata/contentType" xmlns:ma="http://schemas.microsoft.com/office/2006/metadata/properties/metaAttributes" ct:_="" ma:_="" ma:contentTypeName="Document" ma:contentTypeID="0x0101008886EF0CA311AA4DB2222E4BBA78BB2E" ma:contentTypeVersion="1" ma:contentTypeDescription="Create a new document." ma:contentTypeScope="" ma:versionID="b60db39d40636ccf9ed2efb489821914">
   <xsd:schema xmlns:xsd="http://www.w3.org/2001/XMLSchema" xmlns:p="http://schemas.microsoft.com/office/2006/metadata/properties" xmlns:ns2="5f4ec2c4-80a2-42ad-9bae-c8db2244d385" targetNamespace="http://schemas.microsoft.com/office/2006/metadata/properties" ma:root="true" ma:fieldsID="8ba66c73a331f70f8ecd37889fb2bacf" ns2:_="">
     <xsd:import namespace="5f4ec2c4-80a2-42ad-9bae-c8db2244d385"/>
@@ -16625,28 +16590,28 @@
 </ct:contentTypeSchema>
 </file>
 
+<file path=customXml/item2.xml><?xml version="1.0" encoding="utf-8"?>
+<?mso-contentType ?>
+<FormTemplates xmlns="http://schemas.microsoft.com/sharepoint/v3/contenttype/forms">
+  <Display>DocumentLibraryForm</Display>
+  <Edit>DocumentLibraryForm</Edit>
+  <New>DocumentLibraryForm</New>
+</FormTemplates>
+</file>
+
+<file path=customXml/item3.xml><?xml version="1.0" encoding="utf-8"?>
+<p:properties xmlns:p="http://schemas.microsoft.com/office/2006/metadata/properties" xmlns:xsi="http://www.w3.org/2001/XMLSchema-instance">
+  <documentManagement>
+    <Document_x0020_Set_x0020_Owner xmlns="5f4ec2c4-80a2-42ad-9bae-c8db2244d385">Andrew Hodges</Document_x0020_Set_x0020_Owner>
+  </documentManagement>
+</p:properties>
+</file>
+
 <file path=customXml/item4.xml><?xml version="1.0" encoding="utf-8"?>
 <b:Sources xmlns:b="http://schemas.openxmlformats.org/officeDocument/2006/bibliography" xmlns="http://schemas.openxmlformats.org/officeDocument/2006/bibliography" SelectedStyle="\APA.XSL" StyleName="APA"/>
 </file>
 
 <file path=customXml/itemProps1.xml><?xml version="1.0" encoding="utf-8"?>
-<ds:datastoreItem xmlns:ds="http://schemas.openxmlformats.org/officeDocument/2006/customXml" ds:itemID="{4B8DD72D-099A-4A64-9516-FBD18AF62991}">
-  <ds:schemaRefs>
-    <ds:schemaRef ds:uri="http://schemas.microsoft.com/office/2006/metadata/properties"/>
-    <ds:schemaRef ds:uri="5f4ec2c4-80a2-42ad-9bae-c8db2244d385"/>
-  </ds:schemaRefs>
-</ds:datastoreItem>
-</file>
-
-<file path=customXml/itemProps2.xml><?xml version="1.0" encoding="utf-8"?>
-<ds:datastoreItem xmlns:ds="http://schemas.openxmlformats.org/officeDocument/2006/customXml" ds:itemID="{37992E46-9D9E-4BB9-B46C-F3F458A38CE4}">
-  <ds:schemaRefs>
-    <ds:schemaRef ds:uri="http://schemas.microsoft.com/sharepoint/v3/contenttype/forms"/>
-  </ds:schemaRefs>
-</ds:datastoreItem>
-</file>
-
-<file path=customXml/itemProps3.xml><?xml version="1.0" encoding="utf-8"?>
 <ds:datastoreItem xmlns:ds="http://schemas.openxmlformats.org/officeDocument/2006/customXml" ds:itemID="{3926B5C5-4826-4933-93D9-4F1E2094BA3C}">
   <ds:schemaRefs>
     <ds:schemaRef ds:uri="http://schemas.microsoft.com/office/2006/metadata/contentType"/>
@@ -16663,8 +16628,25 @@
 </ds:datastoreItem>
 </file>
 
+<file path=customXml/itemProps2.xml><?xml version="1.0" encoding="utf-8"?>
+<ds:datastoreItem xmlns:ds="http://schemas.openxmlformats.org/officeDocument/2006/customXml" ds:itemID="{37992E46-9D9E-4BB9-B46C-F3F458A38CE4}">
+  <ds:schemaRefs>
+    <ds:schemaRef ds:uri="http://schemas.microsoft.com/sharepoint/v3/contenttype/forms"/>
+  </ds:schemaRefs>
+</ds:datastoreItem>
+</file>
+
+<file path=customXml/itemProps3.xml><?xml version="1.0" encoding="utf-8"?>
+<ds:datastoreItem xmlns:ds="http://schemas.openxmlformats.org/officeDocument/2006/customXml" ds:itemID="{4B8DD72D-099A-4A64-9516-FBD18AF62991}">
+  <ds:schemaRefs>
+    <ds:schemaRef ds:uri="http://schemas.microsoft.com/office/2006/metadata/properties"/>
+    <ds:schemaRef ds:uri="5f4ec2c4-80a2-42ad-9bae-c8db2244d385"/>
+  </ds:schemaRefs>
+</ds:datastoreItem>
+</file>
+
 <file path=customXml/itemProps4.xml><?xml version="1.0" encoding="utf-8"?>
-<ds:datastoreItem xmlns:ds="http://schemas.openxmlformats.org/officeDocument/2006/customXml" ds:itemID="{F353BD33-3091-4082-9516-506BA6FA272E}">
+<ds:datastoreItem xmlns:ds="http://schemas.openxmlformats.org/officeDocument/2006/customXml" ds:itemID="{CF16CDEB-BFF6-456A-866B-DB6A2CD4EB75}">
   <ds:schemaRefs>
     <ds:schemaRef ds:uri="http://schemas.openxmlformats.org/officeDocument/2006/bibliography"/>
   </ds:schemaRefs>

--- a/doc/deployment/Disaster Recovery Plan.docx
+++ b/doc/deployment/Disaster Recovery Plan.docx
@@ -1121,12 +1121,7 @@
         <w:t xml:space="preserve"> </w:t>
       </w:r>
       <w:r>
-        <w:t>BCP Sc</w:t>
-      </w:r>
-      <w:bookmarkStart w:id="2" w:name="_GoBack"/>
-      <w:bookmarkEnd w:id="2"/>
-      <w:r>
-        <w:t>enarios</w:t>
+        <w:t>BCP Scenarios</w:t>
       </w:r>
       <w:r>
         <w:tab/>
@@ -1287,13 +1282,13 @@
         <w:lastRenderedPageBreak/>
         <w:fldChar w:fldCharType="end"/>
       </w:r>
-      <w:bookmarkStart w:id="3" w:name="_Toc375314017"/>
+      <w:bookmarkStart w:id="2" w:name="_Toc375314017"/>
       <w:bookmarkEnd w:id="0"/>
       <w:bookmarkEnd w:id="1"/>
       <w:r>
         <w:t>Document Purpose</w:t>
       </w:r>
-      <w:bookmarkEnd w:id="3"/>
+      <w:bookmarkEnd w:id="2"/>
     </w:p>
     <w:p>
       <w:pPr>
@@ -1460,7 +1455,7 @@
       <w:pPr>
         <w:pStyle w:val="Heading2"/>
       </w:pPr>
-      <w:bookmarkStart w:id="4" w:name="_Toc375314018"/>
+      <w:bookmarkStart w:id="3" w:name="_Toc375314018"/>
       <w:r>
         <w:rPr>
           <w:i/>
@@ -1470,7 +1465,7 @@
       <w:r>
         <w:t xml:space="preserve"> Systems</w:t>
       </w:r>
-      <w:bookmarkEnd w:id="4"/>
+      <w:bookmarkEnd w:id="3"/>
     </w:p>
     <w:p>
       <w:pPr>
@@ -1532,7 +1527,7 @@
       <w:pPr>
         <w:pStyle w:val="Heading2"/>
       </w:pPr>
-      <w:bookmarkStart w:id="5" w:name="_Toc375314019"/>
+      <w:bookmarkStart w:id="4" w:name="_Toc375314019"/>
       <w:r>
         <w:rPr>
           <w:i/>
@@ -1542,7 +1537,7 @@
       <w:r>
         <w:t xml:space="preserve"> Systems</w:t>
       </w:r>
-      <w:bookmarkEnd w:id="5"/>
+      <w:bookmarkEnd w:id="4"/>
       <w:r>
         <w:t xml:space="preserve"> </w:t>
       </w:r>
@@ -1563,11 +1558,11 @@
       <w:pPr>
         <w:pStyle w:val="Heading2"/>
       </w:pPr>
-      <w:bookmarkStart w:id="6" w:name="_Toc375314020"/>
+      <w:bookmarkStart w:id="5" w:name="_Toc375314020"/>
       <w:r>
         <w:t>Document Structure</w:t>
       </w:r>
-      <w:bookmarkEnd w:id="6"/>
+      <w:bookmarkEnd w:id="5"/>
     </w:p>
     <w:p>
       <w:r>
@@ -1819,14 +1814,14 @@
       <w:pPr>
         <w:pStyle w:val="Heading1"/>
       </w:pPr>
-      <w:bookmarkStart w:id="7" w:name="_Plan_Documentation_Management"/>
-      <w:bookmarkStart w:id="8" w:name="_Toc375314021"/>
-      <w:bookmarkEnd w:id="7"/>
+      <w:bookmarkStart w:id="6" w:name="_Plan_Documentation_Management"/>
+      <w:bookmarkStart w:id="7" w:name="_Toc375314021"/>
+      <w:bookmarkEnd w:id="6"/>
       <w:r>
         <w:lastRenderedPageBreak/>
         <w:t>Plan Documentation Management</w:t>
       </w:r>
-      <w:bookmarkEnd w:id="8"/>
+      <w:bookmarkEnd w:id="7"/>
     </w:p>
     <w:p>
       <w:r>
@@ -1868,11 +1863,11 @@
       <w:pPr>
         <w:pStyle w:val="Heading2"/>
       </w:pPr>
-      <w:bookmarkStart w:id="9" w:name="_Toc375314022"/>
+      <w:bookmarkStart w:id="8" w:name="_Toc375314022"/>
       <w:r>
         <w:t>Plan Storage</w:t>
       </w:r>
-      <w:bookmarkEnd w:id="9"/>
+      <w:bookmarkEnd w:id="8"/>
       <w:r>
         <w:t xml:space="preserve"> </w:t>
       </w:r>
@@ -1917,11 +1912,11 @@
       <w:pPr>
         <w:pStyle w:val="Heading2"/>
       </w:pPr>
-      <w:bookmarkStart w:id="10" w:name="_Toc375314023"/>
+      <w:bookmarkStart w:id="9" w:name="_Toc375314023"/>
       <w:r>
         <w:t>Off-Site Plan Copies</w:t>
       </w:r>
-      <w:bookmarkEnd w:id="10"/>
+      <w:bookmarkEnd w:id="9"/>
     </w:p>
     <w:p>
       <w:r>
@@ -2060,24 +2055,24 @@
       <w:pPr>
         <w:pStyle w:val="Heading1"/>
       </w:pPr>
-      <w:bookmarkStart w:id="11" w:name="_Plan_Accountability_&amp;"/>
-      <w:bookmarkStart w:id="12" w:name="_Toc375314024"/>
-      <w:bookmarkEnd w:id="11"/>
+      <w:bookmarkStart w:id="10" w:name="_Plan_Accountability_&amp;"/>
+      <w:bookmarkStart w:id="11" w:name="_Toc375314024"/>
+      <w:bookmarkEnd w:id="10"/>
       <w:r>
         <w:lastRenderedPageBreak/>
         <w:t>Plan Accountability &amp; Maintenance</w:t>
       </w:r>
-      <w:bookmarkEnd w:id="12"/>
+      <w:bookmarkEnd w:id="11"/>
     </w:p>
     <w:p>
       <w:pPr>
         <w:pStyle w:val="Heading2"/>
       </w:pPr>
-      <w:bookmarkStart w:id="13" w:name="_Toc375314025"/>
+      <w:bookmarkStart w:id="12" w:name="_Toc375314025"/>
       <w:r>
         <w:t>Accountability</w:t>
       </w:r>
-      <w:bookmarkEnd w:id="13"/>
+      <w:bookmarkEnd w:id="12"/>
     </w:p>
     <w:p>
       <w:r>
@@ -2184,14 +2179,14 @@
       <w:pPr>
         <w:pStyle w:val="Heading2"/>
       </w:pPr>
-      <w:bookmarkStart w:id="14" w:name="_Toc375314026"/>
+      <w:bookmarkStart w:id="13" w:name="_Toc375314026"/>
       <w:r>
         <w:t>R</w:t>
       </w:r>
       <w:r>
         <w:t>esponsibility &amp; Accountability Matrix</w:t>
       </w:r>
-      <w:bookmarkEnd w:id="14"/>
+      <w:bookmarkEnd w:id="13"/>
       <w:r>
         <w:t xml:space="preserve"> </w:t>
       </w:r>
@@ -4252,40 +4247,113 @@
       <w:pPr>
         <w:pStyle w:val="Heading1"/>
       </w:pPr>
-      <w:bookmarkStart w:id="15" w:name="_Toc375314030"/>
+      <w:bookmarkStart w:id="14" w:name="_Toc375314030"/>
       <w:r>
         <w:lastRenderedPageBreak/>
         <w:t>High Level Architecture</w:t>
+      </w:r>
+      <w:bookmarkEnd w:id="14"/>
+    </w:p>
+    <w:p>
+      <w:r>
+        <w:t xml:space="preserve">The diagram below </w:t>
+      </w:r>
+      <w:r>
+        <w:t>illustrates</w:t>
+      </w:r>
+      <w:r>
+        <w:t xml:space="preserve"> the </w:t>
+      </w:r>
+      <w:r>
+        <w:t xml:space="preserve">example of </w:t>
+      </w:r>
+      <w:r>
+        <w:t xml:space="preserve">high level Blueprint </w:t>
+      </w:r>
+      <w:r>
+        <w:t>application</w:t>
+      </w:r>
+      <w:r>
+        <w:t xml:space="preserve"> configuration</w:t>
+      </w:r>
+      <w:r>
+        <w:t>.</w:t>
+      </w:r>
+    </w:p>
+    <w:p/>
+    <w:p>
+      <w:pPr>
+        <w:pStyle w:val="Heading2"/>
+      </w:pPr>
+      <w:bookmarkStart w:id="15" w:name="_Toc375314031"/>
+      <w:r>
+        <w:t>Primary Site</w:t>
       </w:r>
       <w:bookmarkEnd w:id="15"/>
     </w:p>
     <w:p>
       <w:r>
-        <w:t xml:space="preserve">The diagram below </w:t>
-      </w:r>
-      <w:r>
-        <w:t>illustrates</w:t>
-      </w:r>
-      <w:r>
-        <w:t xml:space="preserve"> the </w:t>
-      </w:r>
-      <w:r>
-        <w:t xml:space="preserve">example of </w:t>
-      </w:r>
-      <w:r>
-        <w:t xml:space="preserve">high level Blueprint </w:t>
+        <w:t xml:space="preserve">Under normal operations, customers connect to the Blueprint </w:t>
       </w:r>
       <w:r>
         <w:t>application</w:t>
       </w:r>
       <w:r>
-        <w:t xml:space="preserve"> configuration</w:t>
-      </w:r>
-      <w:r>
-        <w:t>, where primary deployment site is Chicago and redundant deployment site is Dallas</w:t>
-      </w:r>
-      <w:r>
-        <w:t>.</w:t>
+        <w:t xml:space="preserve"> via a unique URL</w:t>
+      </w:r>
+      <w:r>
+        <w:t xml:space="preserve">. </w:t>
+      </w:r>
+      <w:r>
+        <w:t>Inbound c</w:t>
+      </w:r>
+      <w:r>
+        <w:t xml:space="preserve">onnections are load balanced using a BIG-IP unit from F5 </w:t>
+      </w:r>
+      <w:r>
+        <w:t>N</w:t>
+      </w:r>
+      <w:r>
+        <w:t>etworks. Connections are routed to a web server (</w:t>
+      </w:r>
+      <w:r>
+        <w:t>for example:</w:t>
+      </w:r>
+      <w:r>
+        <w:t xml:space="preserve"> PRDWB01) running IIS and a</w:t>
+      </w:r>
+      <w:r>
+        <w:t>n</w:t>
+      </w:r>
+      <w:r>
+        <w:t xml:space="preserve"> </w:t>
+      </w:r>
+      <w:r>
+        <w:t>instance of Blueprint</w:t>
+      </w:r>
+      <w:r>
+        <w:t>. Once authenticated, users update their ‘projects’ via a</w:t>
+      </w:r>
+      <w:r>
+        <w:t xml:space="preserve"> clustered</w:t>
+      </w:r>
+      <w:r>
+        <w:t xml:space="preserve"> MS-SQL </w:t>
+      </w:r>
+      <w:r>
+        <w:t>database server</w:t>
+      </w:r>
+      <w:r>
+        <w:t xml:space="preserve"> (</w:t>
+      </w:r>
+      <w:r>
+        <w:t xml:space="preserve">for example: </w:t>
+      </w:r>
+      <w:r>
+        <w:t>PRDDB01). Data is then stored on the Storag</w:t>
+      </w:r>
+      <w:r>
+        <w:t>e Area Network (for example: PRDSAN).</w:t>
       </w:r>
     </w:p>
     <w:p/>
@@ -4293,90 +4361,11 @@
       <w:pPr>
         <w:pStyle w:val="Heading2"/>
       </w:pPr>
-      <w:bookmarkStart w:id="16" w:name="_Toc375314031"/>
-      <w:r>
-        <w:t>Primary Site</w:t>
+      <w:bookmarkStart w:id="16" w:name="_Toc375314032"/>
+      <w:r>
+        <w:t>Redundant Site</w:t>
       </w:r>
       <w:bookmarkEnd w:id="16"/>
-    </w:p>
-    <w:p>
-      <w:r>
-        <w:t xml:space="preserve">Under normal operations, customers connect to the Blueprint </w:t>
-      </w:r>
-      <w:r>
-        <w:t>application</w:t>
-      </w:r>
-      <w:r>
-        <w:t xml:space="preserve"> via a unique URL</w:t>
-      </w:r>
-      <w:r>
-        <w:t xml:space="preserve">. </w:t>
-      </w:r>
-      <w:r>
-        <w:t>Inbound c</w:t>
-      </w:r>
-      <w:r>
-        <w:t xml:space="preserve">onnections are load balanced using a BIG-IP unit from F5 </w:t>
-      </w:r>
-      <w:r>
-        <w:t>N</w:t>
-      </w:r>
-      <w:r>
-        <w:t>etworks. Connections are routed to a web server (e.g. PRDWB01) running Windows 2008</w:t>
-      </w:r>
-      <w:r>
-        <w:t>R2</w:t>
-      </w:r>
-      <w:r>
-        <w:t xml:space="preserve"> Server</w:t>
-      </w:r>
-      <w:r>
-        <w:t>,</w:t>
-      </w:r>
-      <w:r>
-        <w:t xml:space="preserve"> IIS and a</w:t>
-      </w:r>
-      <w:r>
-        <w:t>n</w:t>
-      </w:r>
-      <w:r>
-        <w:t xml:space="preserve"> </w:t>
-      </w:r>
-      <w:r>
-        <w:t>instance of Blueprint</w:t>
-      </w:r>
-      <w:r>
-        <w:t>. Once authenticated, users update their ‘projects’ via a</w:t>
-      </w:r>
-      <w:r>
-        <w:t xml:space="preserve"> clustered</w:t>
-      </w:r>
-      <w:r>
-        <w:t xml:space="preserve"> MS-SQL </w:t>
-      </w:r>
-      <w:r>
-        <w:t>database server</w:t>
-      </w:r>
-      <w:r>
-        <w:t xml:space="preserve"> (</w:t>
-      </w:r>
-      <w:r>
-        <w:t>e.g.</w:t>
-      </w:r>
-      <w:r>
-        <w:t xml:space="preserve">PRDDB01). Data is then stored on the Storage Area Network (PRDSAN). </w:t>
-      </w:r>
-    </w:p>
-    <w:p/>
-    <w:p>
-      <w:pPr>
-        <w:pStyle w:val="Heading2"/>
-      </w:pPr>
-      <w:bookmarkStart w:id="17" w:name="_Toc375314032"/>
-      <w:r>
-        <w:t>Redundant Site</w:t>
-      </w:r>
-      <w:bookmarkEnd w:id="17"/>
     </w:p>
     <w:p>
       <w:r>
@@ -4424,8 +4413,8 @@
             <wp:positionV relativeFrom="margin">
               <wp:posOffset>3366770</wp:posOffset>
             </wp:positionV>
-            <wp:extent cx="5629910" cy="4302125"/>
-            <wp:effectExtent l="19050" t="19050" r="27940" b="22225"/>
+            <wp:extent cx="5629275" cy="4302125"/>
+            <wp:effectExtent l="19050" t="19050" r="28575" b="22225"/>
             <wp:wrapSquare wrapText="bothSides"/>
             <wp:docPr id="29" name="Picture 29"/>
             <wp:cNvGraphicFramePr>
@@ -4453,7 +4442,7 @@
                   <pic:spPr>
                     <a:xfrm>
                       <a:off x="0" y="0"/>
-                      <a:ext cx="5629910" cy="4302125"/>
+                      <a:ext cx="5629275" cy="4302125"/>
                     </a:xfrm>
                     <a:prstGeom prst="rect">
                       <a:avLst/>
@@ -4487,12 +4476,12 @@
       <w:pPr>
         <w:pStyle w:val="Heading1"/>
       </w:pPr>
-      <w:bookmarkStart w:id="18" w:name="_Toc375314033"/>
+      <w:bookmarkStart w:id="17" w:name="_Toc375314033"/>
       <w:r>
         <w:lastRenderedPageBreak/>
         <w:t>Recovery Time Objectives</w:t>
       </w:r>
-      <w:bookmarkEnd w:id="18"/>
+      <w:bookmarkEnd w:id="17"/>
     </w:p>
     <w:p>
       <w:r>
@@ -4546,14 +4535,14 @@
       <w:pPr>
         <w:pStyle w:val="Heading2"/>
       </w:pPr>
-      <w:bookmarkStart w:id="19" w:name="_Toc375314034"/>
+      <w:bookmarkStart w:id="18" w:name="_Toc375314034"/>
       <w:r>
         <w:t>Key Production S</w:t>
       </w:r>
       <w:r>
         <w:t>ystems &amp; Devices</w:t>
       </w:r>
-      <w:bookmarkEnd w:id="19"/>
+      <w:bookmarkEnd w:id="18"/>
     </w:p>
     <w:p>
       <w:r>
@@ -7412,12 +7401,12 @@
       <w:pPr>
         <w:pStyle w:val="Heading1"/>
       </w:pPr>
-      <w:bookmarkStart w:id="20" w:name="_Toc375314035"/>
+      <w:bookmarkStart w:id="19" w:name="_Toc375314035"/>
       <w:r>
         <w:lastRenderedPageBreak/>
         <w:t>BCP Scenarios</w:t>
       </w:r>
-      <w:bookmarkEnd w:id="20"/>
+      <w:bookmarkEnd w:id="19"/>
     </w:p>
     <w:p>
       <w:r>
@@ -9862,14 +9851,14 @@
       <w:pPr>
         <w:pStyle w:val="Heading1"/>
       </w:pPr>
-      <w:bookmarkStart w:id="21" w:name="_Production_Systems_&amp;"/>
-      <w:bookmarkStart w:id="22" w:name="_Detailed_Restoration_Procedures"/>
-      <w:bookmarkStart w:id="23" w:name="_Toc375314056"/>
-      <w:bookmarkStart w:id="24" w:name="_Toc186616149"/>
-      <w:bookmarkStart w:id="25" w:name="_Toc255552440"/>
-      <w:bookmarkStart w:id="26" w:name="_Toc255552948"/>
+      <w:bookmarkStart w:id="20" w:name="_Production_Systems_&amp;"/>
+      <w:bookmarkStart w:id="21" w:name="_Detailed_Restoration_Procedures"/>
+      <w:bookmarkStart w:id="22" w:name="_Toc375314056"/>
+      <w:bookmarkStart w:id="23" w:name="_Toc186616149"/>
+      <w:bookmarkStart w:id="24" w:name="_Toc255552440"/>
+      <w:bookmarkStart w:id="25" w:name="_Toc255552948"/>
+      <w:bookmarkEnd w:id="20"/>
       <w:bookmarkEnd w:id="21"/>
-      <w:bookmarkEnd w:id="22"/>
       <w:r>
         <w:lastRenderedPageBreak/>
         <w:t>T</w:t>
@@ -9877,7 +9866,7 @@
       <w:r>
         <w:t>esting The Plan</w:t>
       </w:r>
-      <w:bookmarkEnd w:id="23"/>
+      <w:bookmarkEnd w:id="22"/>
     </w:p>
     <w:p>
       <w:r>
@@ -9959,21 +9948,21 @@
       <w:pPr>
         <w:pStyle w:val="Heading1"/>
       </w:pPr>
-      <w:bookmarkStart w:id="27" w:name="_Toc186616151"/>
-      <w:bookmarkStart w:id="28" w:name="_Toc255552443"/>
-      <w:bookmarkStart w:id="29" w:name="_Toc255552951"/>
-      <w:bookmarkStart w:id="30" w:name="_Toc375314066"/>
+      <w:bookmarkStart w:id="26" w:name="_Toc186616151"/>
+      <w:bookmarkStart w:id="27" w:name="_Toc255552443"/>
+      <w:bookmarkStart w:id="28" w:name="_Toc255552951"/>
+      <w:bookmarkStart w:id="29" w:name="_Toc375314066"/>
+      <w:bookmarkEnd w:id="23"/>
       <w:bookmarkEnd w:id="24"/>
       <w:bookmarkEnd w:id="25"/>
-      <w:bookmarkEnd w:id="26"/>
       <w:r>
         <w:lastRenderedPageBreak/>
         <w:t>Appendices</w:t>
       </w:r>
+      <w:bookmarkEnd w:id="26"/>
       <w:bookmarkEnd w:id="27"/>
       <w:bookmarkEnd w:id="28"/>
       <w:bookmarkEnd w:id="29"/>
-      <w:bookmarkEnd w:id="30"/>
       <w:r>
         <w:t xml:space="preserve"> </w:t>
       </w:r>
@@ -9983,15 +9972,15 @@
       <w:pPr>
         <w:pStyle w:val="Heading2"/>
       </w:pPr>
-      <w:bookmarkStart w:id="31" w:name="_Toc255552444"/>
-      <w:bookmarkStart w:id="32" w:name="_Toc255552952"/>
-      <w:bookmarkStart w:id="33" w:name="_Toc375314067"/>
+      <w:bookmarkStart w:id="30" w:name="_Toc255552444"/>
+      <w:bookmarkStart w:id="31" w:name="_Toc255552952"/>
+      <w:bookmarkStart w:id="32" w:name="_Toc375314067"/>
       <w:r>
         <w:t>Acronyms and Abbreviations</w:t>
       </w:r>
+      <w:bookmarkEnd w:id="30"/>
       <w:bookmarkEnd w:id="31"/>
       <w:bookmarkEnd w:id="32"/>
-      <w:bookmarkEnd w:id="33"/>
     </w:p>
     <w:tbl>
       <w:tblPr>
@@ -10256,74 +10245,6 @@
     </w:p>
     <w:p>
       <w:pPr>
-        <w:rPr>
-          <w:rStyle w:val="Strong"/>
-        </w:rPr>
-      </w:pPr>
-      <w:r>
-        <w:rPr>
-          <w:rStyle w:val="Strong"/>
-        </w:rPr>
-        <w:t>Copyright</w:t>
-      </w:r>
-    </w:p>
-    <w:p>
-      <w:pPr>
-        <w:pStyle w:val="CopyrightandPrivacyInformation"/>
-      </w:pPr>
-      <w:r>
-        <w:t xml:space="preserve">No part of this document may be reproduced or transmitted in any form or by any means, electronic or mechanical, including photocopying, recording, or information recording and retrieval systems, for any purpose other than the recipient's internal use, without the express written permission of </w:t>
-      </w:r>
-      <w:r>
-        <w:t>Blueprint Software Systems</w:t>
-      </w:r>
-      <w:r>
-        <w:t xml:space="preserve"> Inc</w:t>
-      </w:r>
-      <w:r>
-        <w:t>.</w:t>
-      </w:r>
-    </w:p>
-    <w:p>
-      <w:pPr>
-        <w:pStyle w:val="CopyrightandPrivacyInformation"/>
-      </w:pPr>
-      <w:r>
-        <w:rPr>
-          <w:rStyle w:val="Strong"/>
-        </w:rPr>
-        <w:t>Copyright © 20</w:t>
-      </w:r>
-      <w:r>
-        <w:rPr>
-          <w:rStyle w:val="Strong"/>
-        </w:rPr>
-        <w:t>1</w:t>
-      </w:r>
-      <w:r>
-        <w:rPr>
-          <w:rStyle w:val="Strong"/>
-        </w:rPr>
-        <w:t>5</w:t>
-      </w:r>
-      <w:r>
-        <w:rPr>
-          <w:rStyle w:val="Strong"/>
-        </w:rPr>
-        <w:t xml:space="preserve"> </w:t>
-      </w:r>
-      <w:r>
-        <w:rPr>
-          <w:rStyle w:val="Strong"/>
-        </w:rPr>
-        <w:t>Blueprint Software Systems Inc</w:t>
-      </w:r>
-      <w:r>
-        <w:t>. All rights reserved.</w:t>
-      </w:r>
-    </w:p>
-    <w:p>
-      <w:pPr>
         <w:pBdr>
           <w:top w:val="single" w:sz="4" w:space="1" w:color="808080"/>
         </w:pBdr>
@@ -10332,6 +10253,8 @@
           <w:color w:val="808080"/>
         </w:rPr>
       </w:pPr>
+      <w:bookmarkStart w:id="33" w:name="_GoBack"/>
+      <w:bookmarkEnd w:id="33"/>
       <w:r>
         <w:rPr>
           <w:color w:val="808080"/>
@@ -10467,14 +10390,27 @@
     <w:r>
       <w:t xml:space="preserve"> of </w:t>
     </w:r>
-    <w:fldSimple w:instr=" NUMPAGES ">
-      <w:r>
-        <w:rPr>
-          <w:noProof/>
-        </w:rPr>
-        <w:t>12</w:t>
-      </w:r>
-    </w:fldSimple>
+    <w:r>
+      <w:fldChar w:fldCharType="begin"/>
+    </w:r>
+    <w:r>
+      <w:instrText xml:space="preserve"> NUMPAGES </w:instrText>
+    </w:r>
+    <w:r>
+      <w:fldChar w:fldCharType="separate"/>
+    </w:r>
+    <w:r>
+      <w:rPr>
+        <w:noProof/>
+      </w:rPr>
+      <w:t>12</w:t>
+    </w:r>
+    <w:r>
+      <w:rPr>
+        <w:noProof/>
+      </w:rPr>
+      <w:fldChar w:fldCharType="end"/>
+    </w:r>
   </w:p>
 </w:ftr>
 </file>
@@ -10510,59 +10446,6 @@
         <w:sz w:val="48"/>
       </w:rPr>
     </w:pPr>
-    <w:r>
-      <w:rPr>
-        <w:noProof/>
-      </w:rPr>
-      <w:drawing>
-        <wp:inline distT="0" distB="0" distL="0" distR="0" wp14:anchorId="3D782D38" wp14:editId="28C1B5AE">
-          <wp:extent cx="1819275" cy="542925"/>
-          <wp:effectExtent l="0" t="0" r="9525" b="9525"/>
-          <wp:docPr id="2" name="Picture 2" descr="Blueprint Requirements Definition and Management">
-            <a:hlinkClick xmlns:a="http://schemas.openxmlformats.org/drawingml/2006/main" r:id="rId1"/>
-          </wp:docPr>
-          <wp:cNvGraphicFramePr/>
-          <a:graphic xmlns:a="http://schemas.openxmlformats.org/drawingml/2006/main">
-            <a:graphicData uri="http://schemas.openxmlformats.org/drawingml/2006/picture">
-              <pic:pic xmlns:pic="http://schemas.openxmlformats.org/drawingml/2006/picture">
-                <pic:nvPicPr>
-                  <pic:cNvPr id="1" name="Picture 1" descr="Blueprint Requirements Definition and Management">
-                    <a:hlinkClick r:id="rId1"/>
-                  </pic:cNvPr>
-                  <pic:cNvPicPr/>
-                </pic:nvPicPr>
-                <pic:blipFill>
-                  <a:blip r:embed="rId2">
-                    <a:extLst>
-                      <a:ext uri="{28A0092B-C50C-407E-A947-70E740481C1C}">
-                        <a14:useLocalDpi xmlns:a14="http://schemas.microsoft.com/office/drawing/2010/main" val="0"/>
-                      </a:ext>
-                    </a:extLst>
-                  </a:blip>
-                  <a:srcRect/>
-                  <a:stretch>
-                    <a:fillRect/>
-                  </a:stretch>
-                </pic:blipFill>
-                <pic:spPr bwMode="auto">
-                  <a:xfrm>
-                    <a:off x="0" y="0"/>
-                    <a:ext cx="1819275" cy="542925"/>
-                  </a:xfrm>
-                  <a:prstGeom prst="rect">
-                    <a:avLst/>
-                  </a:prstGeom>
-                  <a:noFill/>
-                  <a:ln>
-                    <a:noFill/>
-                  </a:ln>
-                </pic:spPr>
-              </pic:pic>
-            </a:graphicData>
-          </a:graphic>
-        </wp:inline>
-      </w:drawing>
-    </w:r>
   </w:p>
 </w:hdr>
 </file>
@@ -10593,7 +10476,7 @@
       <w:rPr>
         <w:color w:val="808080"/>
       </w:rPr>
-      <w:t>Blueprint Software Systems Inc.</w:t>
+      <w:t>[Your Company Name]</w:t>
     </w:r>
     <w:r>
       <w:rPr>
@@ -16529,6 +16412,15 @@
 </file>
 
 <file path=customXml/item1.xml><?xml version="1.0" encoding="utf-8"?>
+<?mso-contentType ?>
+<FormTemplates xmlns="http://schemas.microsoft.com/sharepoint/v3/contenttype/forms">
+  <Display>DocumentLibraryForm</Display>
+  <Edit>DocumentLibraryForm</Edit>
+  <New>DocumentLibraryForm</New>
+</FormTemplates>
+</file>
+
+<file path=customXml/item2.xml><?xml version="1.0" encoding="utf-8"?>
 <ct:contentTypeSchema xmlns:ct="http://schemas.microsoft.com/office/2006/metadata/contentType" xmlns:ma="http://schemas.microsoft.com/office/2006/metadata/properties/metaAttributes" ct:_="" ma:_="" ma:contentTypeName="Document" ma:contentTypeID="0x0101008886EF0CA311AA4DB2222E4BBA78BB2E" ma:contentTypeVersion="1" ma:contentTypeDescription="Create a new document." ma:contentTypeScope="" ma:versionID="b60db39d40636ccf9ed2efb489821914">
   <xsd:schema xmlns:xsd="http://www.w3.org/2001/XMLSchema" xmlns:p="http://schemas.microsoft.com/office/2006/metadata/properties" xmlns:ns2="5f4ec2c4-80a2-42ad-9bae-c8db2244d385" targetNamespace="http://schemas.microsoft.com/office/2006/metadata/properties" ma:root="true" ma:fieldsID="8ba66c73a331f70f8ecd37889fb2bacf" ns2:_="">
     <xsd:import namespace="5f4ec2c4-80a2-42ad-9bae-c8db2244d385"/>
@@ -16590,15 +16482,6 @@
 </ct:contentTypeSchema>
 </file>
 
-<file path=customXml/item2.xml><?xml version="1.0" encoding="utf-8"?>
-<?mso-contentType ?>
-<FormTemplates xmlns="http://schemas.microsoft.com/sharepoint/v3/contenttype/forms">
-  <Display>DocumentLibraryForm</Display>
-  <Edit>DocumentLibraryForm</Edit>
-  <New>DocumentLibraryForm</New>
-</FormTemplates>
-</file>
-
 <file path=customXml/item3.xml><?xml version="1.0" encoding="utf-8"?>
 <p:properties xmlns:p="http://schemas.microsoft.com/office/2006/metadata/properties" xmlns:xsi="http://www.w3.org/2001/XMLSchema-instance">
   <documentManagement>
@@ -16612,6 +16495,14 @@
 </file>
 
 <file path=customXml/itemProps1.xml><?xml version="1.0" encoding="utf-8"?>
+<ds:datastoreItem xmlns:ds="http://schemas.openxmlformats.org/officeDocument/2006/customXml" ds:itemID="{37992E46-9D9E-4BB9-B46C-F3F458A38CE4}">
+  <ds:schemaRefs>
+    <ds:schemaRef ds:uri="http://schemas.microsoft.com/sharepoint/v3/contenttype/forms"/>
+  </ds:schemaRefs>
+</ds:datastoreItem>
+</file>
+
+<file path=customXml/itemProps2.xml><?xml version="1.0" encoding="utf-8"?>
 <ds:datastoreItem xmlns:ds="http://schemas.openxmlformats.org/officeDocument/2006/customXml" ds:itemID="{3926B5C5-4826-4933-93D9-4F1E2094BA3C}">
   <ds:schemaRefs>
     <ds:schemaRef ds:uri="http://schemas.microsoft.com/office/2006/metadata/contentType"/>
@@ -16628,14 +16519,6 @@
 </ds:datastoreItem>
 </file>
 
-<file path=customXml/itemProps2.xml><?xml version="1.0" encoding="utf-8"?>
-<ds:datastoreItem xmlns:ds="http://schemas.openxmlformats.org/officeDocument/2006/customXml" ds:itemID="{37992E46-9D9E-4BB9-B46C-F3F458A38CE4}">
-  <ds:schemaRefs>
-    <ds:schemaRef ds:uri="http://schemas.microsoft.com/sharepoint/v3/contenttype/forms"/>
-  </ds:schemaRefs>
-</ds:datastoreItem>
-</file>
-
 <file path=customXml/itemProps3.xml><?xml version="1.0" encoding="utf-8"?>
 <ds:datastoreItem xmlns:ds="http://schemas.openxmlformats.org/officeDocument/2006/customXml" ds:itemID="{4B8DD72D-099A-4A64-9516-FBD18AF62991}">
   <ds:schemaRefs>
@@ -16646,7 +16529,7 @@
 </file>
 
 <file path=customXml/itemProps4.xml><?xml version="1.0" encoding="utf-8"?>
-<ds:datastoreItem xmlns:ds="http://schemas.openxmlformats.org/officeDocument/2006/customXml" ds:itemID="{CF16CDEB-BFF6-456A-866B-DB6A2CD4EB75}">
+<ds:datastoreItem xmlns:ds="http://schemas.openxmlformats.org/officeDocument/2006/customXml" ds:itemID="{C20BD16F-B2EF-41CE-BDA0-C0C96DC11161}">
   <ds:schemaRefs>
     <ds:schemaRef ds:uri="http://schemas.openxmlformats.org/officeDocument/2006/bibliography"/>
   </ds:schemaRefs>
